--- a/Minutas/minuta 3er Sprint.docx
+++ b/Minutas/minuta 3er Sprint.docx
@@ -76,7 +76,10 @@
           </w:tcPr>
           <w:p>
             <w:r>
-              <w:t>12/09</w:t>
+              <w:t>26</w:t>
+            </w:r>
+            <w:r>
+              <w:t>/09</w:t>
             </w:r>
             <w:r>
               <w:t>/19</w:t>
@@ -101,7 +104,7 @@
           </w:tcPr>
           <w:p>
             <w:r>
-              <w:t>2do</w:t>
+              <w:t>3er</w:t>
             </w:r>
             <w:r>
               <w:t xml:space="preserve"> Sprint</w:t>
@@ -126,17 +129,22 @@
           </w:tcPr>
           <w:p>
             <w:r>
-              <w:t>Implementación lógica y gráficamente del mapa y un jugador.</w:t>
-            </w:r>
-          </w:p>
-          <w:p>
-            <w:r>
-              <w:t>Diseño del disparo.</w:t>
-            </w:r>
-          </w:p>
-          <w:p>
-            <w:r>
-              <w:t>Corrección de UML.</w:t>
+              <w:t>Implementación de un enemigo básico con movimiento aleatorio en el mapa.</w:t>
+            </w:r>
+          </w:p>
+          <w:p>
+            <w:r>
+              <w:t>Implementación de un botón para eliminar el enemigo.</w:t>
+            </w:r>
+          </w:p>
+          <w:p>
+            <w:r>
+              <w:t>Incorporación del patrón de diseño ‘visitor’</w:t>
+            </w:r>
+            <w:bookmarkStart w:id="0" w:name="_GoBack"/>
+            <w:bookmarkEnd w:id="0"/>
+            <w:r>
+              <w:t>.</w:t>
             </w:r>
           </w:p>
         </w:tc>
@@ -156,7 +164,11 @@
           <w:tcPr>
             <w:tcW w:w="5428" w:type="dxa"/>
           </w:tcPr>
-          <w:p/>
+          <w:p>
+            <w:r>
+              <w:t>Diagrama de interacción para modelar la detección de colisiones de un personaje con otro y con un powerup.</w:t>
+            </w:r>
+          </w:p>
         </w:tc>
       </w:tr>
       <w:tr>
@@ -175,8 +187,9 @@
             <w:tcW w:w="5428" w:type="dxa"/>
           </w:tcPr>
           <w:p>
-            <w:bookmarkStart w:id="0" w:name="_GoBack"/>
-            <w:bookmarkEnd w:id="0"/>
+            <w:r>
+              <w:t>Algunos aspectos del ejercicio  “Grand Theft Auto: Vice City” en el diagrama de interacción.</w:t>
+            </w:r>
           </w:p>
         </w:tc>
       </w:tr>
